--- a/cold_reading_master_ballot.docx
+++ b/cold_reading_master_ballot.docx
@@ -1222,26 +1222,35 @@
     </w:p>
     <w:p>
       <w:pPr>
-        <w:numPr>
-          <w:ilvl w:val="0"/>
-          <w:numId w:val="1"/>
-        </w:numPr>
-        <w:spacing w:after="200"/>
-        <w:rPr>
-          <w:rFonts w:ascii="Century Schoolbook" w:eastAsia="Century Schoolbook" w:hAnsi="Century Schoolbook" w:cs="Century Schoolbook"/>
-          <w:sz w:val="20"/>
-          <w:szCs w:val="20"/>
-        </w:rPr>
-      </w:pPr>
-      <w:r>
         <w:rPr>
           <w:rFonts w:ascii="Century Schoolbook" w:eastAsia="Century Schoolbook" w:hAnsi="Century Schoolbook" w:cs="Century Schoolbook"/>
           <w:b/>
           <w:sz w:val="20"/>
           <w:szCs w:val="20"/>
         </w:rPr>
-        <w:t>Logistics here</w:t>
-      </w:r>
+      </w:pPr>
+    </w:p>
+    <w:p>
+      <w:pPr>
+        <w:jc w:val="center"/>
+        <w:rPr>
+          <w:rFonts w:ascii="Century Schoolbook" w:eastAsia="Century Schoolbook" w:hAnsi="Century Schoolbook" w:cs="Century Schoolbook"/>
+          <w:b/>
+          <w:sz w:val="20"/>
+          <w:szCs w:val="20"/>
+        </w:rPr>
+      </w:pPr>
+    </w:p>
+    <w:p>
+      <w:pPr>
+        <w:jc w:val="center"/>
+        <w:rPr>
+          <w:rFonts w:ascii="Century Schoolbook" w:eastAsia="Century Schoolbook" w:hAnsi="Century Schoolbook" w:cs="Century Schoolbook"/>
+          <w:b/>
+          <w:sz w:val="20"/>
+          <w:szCs w:val="20"/>
+        </w:rPr>
+      </w:pPr>
     </w:p>
     <w:p>
       <w:pPr>
@@ -1325,7 +1334,28 @@
         <w:rFonts w:ascii="Century Schoolbook" w:eastAsia="Century Schoolbook" w:hAnsi="Century Schoolbook" w:cs="Century Schoolbook"/>
         <w:i/>
       </w:rPr>
-      <w:t>Fall 2022 Tournament</w:t>
+      <w:t>Spring</w:t>
+    </w:r>
+    <w:r>
+      <w:rPr>
+        <w:rFonts w:ascii="Century Schoolbook" w:eastAsia="Century Schoolbook" w:hAnsi="Century Schoolbook" w:cs="Century Schoolbook"/>
+        <w:i/>
+      </w:rPr>
+      <w:t xml:space="preserve"> 202</w:t>
+    </w:r>
+    <w:r>
+      <w:rPr>
+        <w:rFonts w:ascii="Century Schoolbook" w:eastAsia="Century Schoolbook" w:hAnsi="Century Schoolbook" w:cs="Century Schoolbook"/>
+        <w:i/>
+      </w:rPr>
+      <w:t>3</w:t>
+    </w:r>
+    <w:r>
+      <w:rPr>
+        <w:rFonts w:ascii="Century Schoolbook" w:eastAsia="Century Schoolbook" w:hAnsi="Century Schoolbook" w:cs="Century Schoolbook"/>
+        <w:i/>
+      </w:rPr>
+      <w:t xml:space="preserve"> Tournament</w:t>
     </w:r>
   </w:p>
 </w:ftr>
